--- a/project/convert/Horse Report 2019-9-1.docx
+++ b/project/convert/Horse Report 2019-9-1.docx
@@ -177,12 +177,10 @@
         </w:rPr>
         <w:t>1</w:t>
       </w:r>
-      <w:bookmarkStart w:id="0" w:name="_GoBack"/>
-      <w:bookmarkEnd w:id="0"/>
     </w:p>
     <w:tbl>
       <w:tblPr>
-        <w:tblStyle w:val="a8"/>
+        <w:tblStyle w:val="TableGrid"/>
         <w:tblW w:w="5000" w:type="pct"/>
         <w:tblBorders>
           <w:insideH w:val="none" w:sz="0" w:space="0" w:color="auto"/>
@@ -2843,7 +2841,47 @@
                 <w:szCs w:val="22"/>
                 <w:shd w:val="clear" w:color="auto" w:fill="FFFFFF"/>
               </w:rPr>
-              <w:t>W 100000 P 300000</w:t>
+              <w:t xml:space="preserve">W </w:t>
+            </w:r>
+            <w:r>
+              <w:rPr>
+                <w:rFonts w:asciiTheme="minorEastAsia" w:eastAsiaTheme="minorEastAsia" w:hAnsiTheme="minorEastAsia" w:cs="Arial"/>
+                <w:color w:val="000000"/>
+                <w:sz w:val="22"/>
+                <w:szCs w:val="22"/>
+                <w:shd w:val="clear" w:color="auto" w:fill="FFFFFF"/>
+              </w:rPr>
+              <w:t>6</w:t>
+            </w:r>
+            <w:r>
+              <w:rPr>
+                <w:rFonts w:asciiTheme="minorEastAsia" w:eastAsiaTheme="minorEastAsia" w:hAnsiTheme="minorEastAsia" w:cs="Arial"/>
+                <w:color w:val="000000"/>
+                <w:sz w:val="22"/>
+                <w:szCs w:val="22"/>
+                <w:shd w:val="clear" w:color="auto" w:fill="FFFFFF"/>
+              </w:rPr>
+              <w:t xml:space="preserve">0000 P </w:t>
+            </w:r>
+            <w:r>
+              <w:rPr>
+                <w:rFonts w:asciiTheme="minorEastAsia" w:eastAsiaTheme="minorEastAsia" w:hAnsiTheme="minorEastAsia" w:cs="Arial"/>
+                <w:color w:val="000000"/>
+                <w:sz w:val="22"/>
+                <w:szCs w:val="22"/>
+                <w:shd w:val="clear" w:color="auto" w:fill="FFFFFF"/>
+              </w:rPr>
+              <w:t>18</w:t>
+            </w:r>
+            <w:r>
+              <w:rPr>
+                <w:rFonts w:asciiTheme="minorEastAsia" w:eastAsiaTheme="minorEastAsia" w:hAnsiTheme="minorEastAsia" w:cs="Arial"/>
+                <w:color w:val="000000"/>
+                <w:sz w:val="22"/>
+                <w:szCs w:val="22"/>
+                <w:shd w:val="clear" w:color="auto" w:fill="FFFFFF"/>
+              </w:rPr>
+              <w:t>0000</w:t>
             </w:r>
           </w:p>
         </w:tc>
@@ -2981,7 +3019,27 @@
                 <w:szCs w:val="22"/>
                 <w:shd w:val="clear" w:color="auto" w:fill="FFFFFF"/>
               </w:rPr>
-              <w:t>$-400000</w:t>
+              <w:t>$-</w:t>
+            </w:r>
+            <w:r>
+              <w:rPr>
+                <w:rFonts w:asciiTheme="minorEastAsia" w:eastAsiaTheme="minorEastAsia" w:hAnsiTheme="minorEastAsia" w:cs="Arial"/>
+                <w:color w:val="000000"/>
+                <w:sz w:val="22"/>
+                <w:szCs w:val="22"/>
+                <w:shd w:val="clear" w:color="auto" w:fill="FFFFFF"/>
+              </w:rPr>
+              <w:t>24</w:t>
+            </w:r>
+            <w:r>
+              <w:rPr>
+                <w:rFonts w:asciiTheme="minorEastAsia" w:eastAsiaTheme="minorEastAsia" w:hAnsiTheme="minorEastAsia" w:cs="Arial"/>
+                <w:color w:val="000000"/>
+                <w:sz w:val="22"/>
+                <w:szCs w:val="22"/>
+                <w:shd w:val="clear" w:color="auto" w:fill="FFFFFF"/>
+              </w:rPr>
+              <w:t>0000</w:t>
             </w:r>
           </w:p>
         </w:tc>
@@ -3060,7 +3118,47 @@
                 <w:szCs w:val="22"/>
                 <w:shd w:val="clear" w:color="auto" w:fill="FFFFFF"/>
               </w:rPr>
-              <w:t>Q 35000 PQ 105000</w:t>
+              <w:t xml:space="preserve">Q </w:t>
+            </w:r>
+            <w:r>
+              <w:rPr>
+                <w:rFonts w:asciiTheme="minorEastAsia" w:eastAsiaTheme="minorEastAsia" w:hAnsiTheme="minorEastAsia" w:cs="Arial"/>
+                <w:color w:val="000000"/>
+                <w:sz w:val="22"/>
+                <w:szCs w:val="22"/>
+                <w:shd w:val="clear" w:color="auto" w:fill="FFFFFF"/>
+              </w:rPr>
+              <w:t>20</w:t>
+            </w:r>
+            <w:r>
+              <w:rPr>
+                <w:rFonts w:asciiTheme="minorEastAsia" w:eastAsiaTheme="minorEastAsia" w:hAnsiTheme="minorEastAsia" w:cs="Arial"/>
+                <w:color w:val="000000"/>
+                <w:sz w:val="22"/>
+                <w:szCs w:val="22"/>
+                <w:shd w:val="clear" w:color="auto" w:fill="FFFFFF"/>
+              </w:rPr>
+              <w:t xml:space="preserve">000 PQ </w:t>
+            </w:r>
+            <w:r>
+              <w:rPr>
+                <w:rFonts w:asciiTheme="minorEastAsia" w:eastAsiaTheme="minorEastAsia" w:hAnsiTheme="minorEastAsia" w:cs="Arial"/>
+                <w:color w:val="000000"/>
+                <w:sz w:val="22"/>
+                <w:szCs w:val="22"/>
+                <w:shd w:val="clear" w:color="auto" w:fill="FFFFFF"/>
+              </w:rPr>
+              <w:t>60</w:t>
+            </w:r>
+            <w:r>
+              <w:rPr>
+                <w:rFonts w:asciiTheme="minorEastAsia" w:eastAsiaTheme="minorEastAsia" w:hAnsiTheme="minorEastAsia" w:cs="Arial"/>
+                <w:color w:val="000000"/>
+                <w:sz w:val="22"/>
+                <w:szCs w:val="22"/>
+                <w:shd w:val="clear" w:color="auto" w:fill="FFFFFF"/>
+              </w:rPr>
+              <w:t>000</w:t>
             </w:r>
           </w:p>
         </w:tc>
@@ -3207,7 +3305,27 @@
                 <w:szCs w:val="22"/>
                 <w:shd w:val="clear" w:color="auto" w:fill="FFFFFF"/>
               </w:rPr>
-              <w:t>$-140000</w:t>
+              <w:t>$-</w:t>
+            </w:r>
+            <w:r>
+              <w:rPr>
+                <w:rFonts w:asciiTheme="minorEastAsia" w:eastAsiaTheme="minorEastAsia" w:hAnsiTheme="minorEastAsia" w:cs="Arial"/>
+                <w:color w:val="000000"/>
+                <w:sz w:val="22"/>
+                <w:szCs w:val="22"/>
+                <w:shd w:val="clear" w:color="auto" w:fill="FFFFFF"/>
+              </w:rPr>
+              <w:t>8</w:t>
+            </w:r>
+            <w:r>
+              <w:rPr>
+                <w:rFonts w:asciiTheme="minorEastAsia" w:eastAsiaTheme="minorEastAsia" w:hAnsiTheme="minorEastAsia" w:cs="Arial"/>
+                <w:color w:val="000000"/>
+                <w:sz w:val="22"/>
+                <w:szCs w:val="22"/>
+                <w:shd w:val="clear" w:color="auto" w:fill="FFFFFF"/>
+              </w:rPr>
+              <w:t>0000</w:t>
             </w:r>
           </w:p>
         </w:tc>
@@ -3880,8 +3998,50 @@
           <w:szCs w:val="22"/>
           <w:shd w:val="clear" w:color="auto" w:fill="FFFFFF"/>
         </w:rPr>
-        <w:t>1L $-540000 (另有$54000.0回馈)</w:t>
+        <w:t>1L $-</w:t>
       </w:r>
+      <w:r>
+        <w:rPr>
+          <w:rFonts w:asciiTheme="minorEastAsia" w:eastAsiaTheme="minorEastAsia" w:hAnsiTheme="minorEastAsia" w:cs="Arial"/>
+          <w:color w:val="000000"/>
+          <w:sz w:val="22"/>
+          <w:szCs w:val="22"/>
+          <w:shd w:val="clear" w:color="auto" w:fill="FFFFFF"/>
+        </w:rPr>
+        <w:t>32</w:t>
+      </w:r>
+      <w:r>
+        <w:rPr>
+          <w:rFonts w:asciiTheme="minorEastAsia" w:eastAsiaTheme="minorEastAsia" w:hAnsiTheme="minorEastAsia" w:cs="Arial"/>
+          <w:color w:val="000000"/>
+          <w:sz w:val="22"/>
+          <w:szCs w:val="22"/>
+          <w:shd w:val="clear" w:color="auto" w:fill="FFFFFF"/>
+        </w:rPr>
+        <w:t>0000 (另有$</w:t>
+      </w:r>
+      <w:r>
+        <w:rPr>
+          <w:rFonts w:asciiTheme="minorEastAsia" w:eastAsiaTheme="minorEastAsia" w:hAnsiTheme="minorEastAsia" w:cs="Arial"/>
+          <w:color w:val="000000"/>
+          <w:sz w:val="22"/>
+          <w:szCs w:val="22"/>
+          <w:shd w:val="clear" w:color="auto" w:fill="FFFFFF"/>
+        </w:rPr>
+        <w:t>32</w:t>
+      </w:r>
+      <w:r>
+        <w:rPr>
+          <w:rFonts w:asciiTheme="minorEastAsia" w:eastAsiaTheme="minorEastAsia" w:hAnsiTheme="minorEastAsia" w:cs="Arial"/>
+          <w:color w:val="000000"/>
+          <w:sz w:val="22"/>
+          <w:szCs w:val="22"/>
+          <w:shd w:val="clear" w:color="auto" w:fill="FFFFFF"/>
+        </w:rPr>
+        <w:t>000.0回馈)</w:t>
+      </w:r>
+      <w:bookmarkStart w:id="0" w:name="_GoBack"/>
+      <w:bookmarkEnd w:id="0"/>
     </w:p>
     <w:sectPr>
       <w:headerReference w:type="default" r:id="rId8"/>
@@ -3918,7 +4078,7 @@
 <w:ftr xmlns:wpc="http://schemas.microsoft.com/office/word/2010/wordprocessingCanvas" xmlns:cx="http://schemas.microsoft.com/office/drawing/2014/chartex" xmlns:cx1="http://schemas.microsoft.com/office/drawing/2015/9/8/chartex" xmlns:cx2="http://schemas.microsoft.com/office/drawing/2015/10/21/chartex" xmlns:cx3="http://schemas.microsoft.com/office/drawing/2016/5/9/chartex" xmlns:cx4="http://schemas.microsoft.com/office/drawing/2016/5/10/chartex" xmlns:cx5="http://schemas.microsoft.com/office/drawing/2016/5/11/chartex" xmlns:cx6="http://schemas.microsoft.com/office/drawing/2016/5/12/chartex" xmlns:cx7="http://schemas.microsoft.com/office/drawing/2016/5/13/chartex" xmlns:cx8="http://schemas.microsoft.com/office/drawing/2016/5/14/chartex" xmlns:mc="http://schemas.openxmlformats.org/markup-compatibility/2006" xmlns:aink="http://schemas.microsoft.com/office/drawing/2016/ink" xmlns:am3d="http://schemas.microsoft.com/office/drawing/2017/model3d" xmlns:o="urn:schemas-microsoft-com:office:office" xmlns:r="http://schemas.openxmlformats.org/officeDocument/2006/relationships" xmlns:m="http://schemas.openxmlformats.org/officeDocument/2006/math" xmlns:v="urn:schemas-microsoft-com:vml" xmlns:wp14="http://schemas.microsoft.com/office/word/2010/wordprocessingDrawing" xmlns:wp="http://schemas.openxmlformats.org/drawingml/2006/wordprocessingDrawing" xmlns:w10="urn:schemas-microsoft-com:office:word" xmlns:w="http://schemas.openxmlformats.org/wordprocessingml/2006/main" xmlns:w14="http://schemas.microsoft.com/office/word/2010/wordml" xmlns:w15="http://schemas.microsoft.com/office/word/2012/wordml" xmlns:w16cid="http://schemas.microsoft.com/office/word/2016/wordml/cid" xmlns:w16se="http://schemas.microsoft.com/office/word/2015/wordml/symex" xmlns:wpg="http://schemas.microsoft.com/office/word/2010/wordprocessingGroup" xmlns:wpi="http://schemas.microsoft.com/office/word/2010/wordprocessingInk" xmlns:wne="http://schemas.microsoft.com/office/word/2006/wordml" xmlns:wps="http://schemas.microsoft.com/office/word/2010/wordprocessingShape" mc:Ignorable="w14 w15 w16se w16cid wp14">
   <w:p>
     <w:pPr>
-      <w:pStyle w:val="a5"/>
+      <w:pStyle w:val="Footer"/>
       <w:pBdr>
         <w:top w:val="thinThickSmallGap" w:sz="24" w:space="1" w:color="622423" w:themeColor="accent2" w:themeShade="7F"/>
       </w:pBdr>
@@ -3979,7 +4139,7 @@
   </w:p>
   <w:p>
     <w:pPr>
-      <w:pStyle w:val="a5"/>
+      <w:pStyle w:val="Footer"/>
     </w:pPr>
   </w:p>
 </w:ftr>
@@ -4008,7 +4168,7 @@
 <w:hdr xmlns:wpc="http://schemas.microsoft.com/office/word/2010/wordprocessingCanvas" xmlns:cx="http://schemas.microsoft.com/office/drawing/2014/chartex" xmlns:cx1="http://schemas.microsoft.com/office/drawing/2015/9/8/chartex" xmlns:cx2="http://schemas.microsoft.com/office/drawing/2015/10/21/chartex" xmlns:cx3="http://schemas.microsoft.com/office/drawing/2016/5/9/chartex" xmlns:cx4="http://schemas.microsoft.com/office/drawing/2016/5/10/chartex" xmlns:cx5="http://schemas.microsoft.com/office/drawing/2016/5/11/chartex" xmlns:cx6="http://schemas.microsoft.com/office/drawing/2016/5/12/chartex" xmlns:cx7="http://schemas.microsoft.com/office/drawing/2016/5/13/chartex" xmlns:cx8="http://schemas.microsoft.com/office/drawing/2016/5/14/chartex" xmlns:mc="http://schemas.openxmlformats.org/markup-compatibility/2006" xmlns:aink="http://schemas.microsoft.com/office/drawing/2016/ink" xmlns:am3d="http://schemas.microsoft.com/office/drawing/2017/model3d" xmlns:o="urn:schemas-microsoft-com:office:office" xmlns:r="http://schemas.openxmlformats.org/officeDocument/2006/relationships" xmlns:m="http://schemas.openxmlformats.org/officeDocument/2006/math" xmlns:v="urn:schemas-microsoft-com:vml" xmlns:wp14="http://schemas.microsoft.com/office/word/2010/wordprocessingDrawing" xmlns:wp="http://schemas.openxmlformats.org/drawingml/2006/wordprocessingDrawing" xmlns:w10="urn:schemas-microsoft-com:office:word" xmlns:w="http://schemas.openxmlformats.org/wordprocessingml/2006/main" xmlns:w14="http://schemas.microsoft.com/office/word/2010/wordml" xmlns:w15="http://schemas.microsoft.com/office/word/2012/wordml" xmlns:w16cid="http://schemas.microsoft.com/office/word/2016/wordml/cid" xmlns:w16se="http://schemas.microsoft.com/office/word/2015/wordml/symex" xmlns:wpg="http://schemas.microsoft.com/office/word/2010/wordprocessingGroup" xmlns:wpi="http://schemas.microsoft.com/office/word/2010/wordprocessingInk" xmlns:wne="http://schemas.microsoft.com/office/word/2006/wordml" xmlns:wps="http://schemas.microsoft.com/office/word/2010/wordprocessingShape" mc:Ignorable="w14 w15 w16se w16cid wp14">
   <w:p>
     <w:pPr>
-      <w:pStyle w:val="a3"/>
+      <w:pStyle w:val="Header"/>
       <w:rPr>
         <w:rFonts w:ascii="Times New Roman" w:eastAsiaTheme="minorEastAsia" w:hAnsi="Times New Roman" w:cs="Times New Roman"/>
       </w:rPr>
@@ -4076,7 +4236,7 @@
         <w:ind w:left="720" w:hanging="360"/>
       </w:pPr>
       <w:rPr>
-        <w:rFonts w:ascii="宋体" w:eastAsia="宋体" w:hAnsi="宋体" w:cs="Arial" w:hint="eastAsia"/>
+        <w:rFonts w:ascii="SimSun" w:eastAsia="SimSun" w:hAnsi="SimSun" w:cs="Arial" w:hint="eastAsia"/>
       </w:rPr>
     </w:lvl>
     <w:lvl w:ilvl="1" w:tplc="04090003" w:tentative="1">
@@ -4656,7 +4816,7 @@
     </w:rPrDefault>
     <w:pPrDefault/>
   </w:docDefaults>
-  <w:latentStyles w:defLockedState="0" w:defUIPriority="99" w:defSemiHidden="0" w:defUnhideWhenUsed="0" w:defQFormat="0" w:count="375">
+  <w:latentStyles w:defLockedState="0" w:defUIPriority="99" w:defSemiHidden="0" w:defUnhideWhenUsed="0" w:defQFormat="0" w:count="377">
     <w:lsdException w:name="Normal" w:uiPriority="0" w:qFormat="1"/>
     <w:lsdException w:name="heading 1" w:uiPriority="9" w:qFormat="1"/>
     <w:lsdException w:name="heading 2" w:semiHidden="1" w:uiPriority="9" w:unhideWhenUsed="1" w:qFormat="1"/>
@@ -4762,7 +4922,6 @@
     <w:lsdException w:name="HTML Sample" w:semiHidden="1" w:unhideWhenUsed="1"/>
     <w:lsdException w:name="HTML Typewriter" w:semiHidden="1" w:unhideWhenUsed="1"/>
     <w:lsdException w:name="HTML Variable" w:semiHidden="1" w:unhideWhenUsed="1"/>
-    <w:lsdException w:name="Normal Table" w:semiHidden="1" w:unhideWhenUsed="1"/>
     <w:lsdException w:name="annotation subject" w:semiHidden="1" w:unhideWhenUsed="1"/>
     <w:lsdException w:name="No List" w:semiHidden="1" w:unhideWhenUsed="1"/>
     <w:lsdException w:name="Outline List 1" w:semiHidden="1" w:unhideWhenUsed="1"/>
@@ -4808,11 +4967,9 @@
     <w:lsdException w:name="Table Subtle 1" w:semiHidden="1" w:unhideWhenUsed="1"/>
     <w:lsdException w:name="Table Subtle 2" w:semiHidden="1" w:unhideWhenUsed="1"/>
     <w:lsdException w:name="Table Web 1" w:semiHidden="1" w:unhideWhenUsed="1"/>
-    <w:lsdException w:name="Table Web 2" w:semiHidden="1" w:unhideWhenUsed="1"/>
     <w:lsdException w:name="Table Web 3" w:semiHidden="1" w:unhideWhenUsed="1"/>
     <w:lsdException w:name="Balloon Text" w:semiHidden="1" w:unhideWhenUsed="1"/>
     <w:lsdException w:name="Table Grid" w:uiPriority="59"/>
-    <w:lsdException w:name="Table Theme" w:semiHidden="1" w:unhideWhenUsed="1"/>
     <w:lsdException w:name="Placeholder Text" w:semiHidden="1"/>
     <w:lsdException w:name="No Spacing" w:uiPriority="1" w:qFormat="1"/>
     <w:lsdException w:name="Light Shading" w:uiPriority="60"/>
@@ -5032,24 +5189,27 @@
     <w:lsdException w:name="Smart Hyperlink" w:semiHidden="1" w:unhideWhenUsed="1"/>
     <w:lsdException w:name="Hashtag" w:semiHidden="1" w:unhideWhenUsed="1"/>
     <w:lsdException w:name="Unresolved Mention" w:semiHidden="1" w:unhideWhenUsed="1"/>
+    <w:lsdException w:name="Smart Link" w:semiHidden="1" w:unhideWhenUsed="1"/>
+    <w:lsdException w:name="Smart Link Error" w:semiHidden="1" w:unhideWhenUsed="1"/>
   </w:latentStyles>
-  <w:style w:type="paragraph" w:default="1" w:styleId="a">
+  <w:style w:type="paragraph" w:default="1" w:styleId="Normal">
     <w:name w:val="Normal"/>
     <w:qFormat/>
     <w:rsid w:val="00BB750A"/>
     <w:rPr>
-      <w:rFonts w:ascii="宋体" w:eastAsiaTheme="majorEastAsia" w:hAnsi="宋体"/>
+      <w:rFonts w:ascii="SimSun" w:eastAsiaTheme="majorEastAsia" w:hAnsi="SimSun"/>
       <w:kern w:val="0"/>
       <w:sz w:val="24"/>
       <w:szCs w:val="24"/>
     </w:rPr>
   </w:style>
-  <w:style w:type="character" w:default="1" w:styleId="a0">
+  <w:style w:type="character" w:default="1" w:styleId="DefaultParagraphFont">
     <w:name w:val="Default Paragraph Font"/>
     <w:uiPriority w:val="1"/>
+    <w:semiHidden/>
     <w:unhideWhenUsed/>
   </w:style>
-  <w:style w:type="table" w:default="1" w:styleId="a1">
+  <w:style w:type="table" w:default="1" w:styleId="TableNormal">
     <w:name w:val="Normal Table"/>
     <w:uiPriority w:val="99"/>
     <w:semiHidden/>
@@ -5064,16 +5224,16 @@
       </w:tblCellMar>
     </w:tblPr>
   </w:style>
-  <w:style w:type="numbering" w:default="1" w:styleId="a2">
+  <w:style w:type="numbering" w:default="1" w:styleId="NoList">
     <w:name w:val="No List"/>
     <w:uiPriority w:val="99"/>
     <w:semiHidden/>
     <w:unhideWhenUsed/>
   </w:style>
-  <w:style w:type="paragraph" w:styleId="a3">
+  <w:style w:type="paragraph" w:styleId="Header">
     <w:name w:val="header"/>
-    <w:basedOn w:val="a"/>
-    <w:link w:val="a4"/>
+    <w:basedOn w:val="Normal"/>
+    <w:link w:val="HeaderChar"/>
     <w:uiPriority w:val="99"/>
     <w:unhideWhenUsed/>
     <w:rsid w:val="008640F0"/>
@@ -5084,23 +5244,23 @@
       </w:tabs>
     </w:pPr>
   </w:style>
-  <w:style w:type="character" w:customStyle="1" w:styleId="a4">
-    <w:name w:val="页眉 字符"/>
-    <w:basedOn w:val="a0"/>
-    <w:link w:val="a3"/>
+  <w:style w:type="character" w:customStyle="1" w:styleId="HeaderChar">
+    <w:name w:val="Header Char"/>
+    <w:basedOn w:val="DefaultParagraphFont"/>
+    <w:link w:val="Header"/>
     <w:uiPriority w:val="99"/>
     <w:rsid w:val="008640F0"/>
     <w:rPr>
-      <w:rFonts w:ascii="宋体" w:eastAsiaTheme="majorEastAsia" w:hAnsi="宋体"/>
+      <w:rFonts w:ascii="SimSun" w:eastAsiaTheme="majorEastAsia" w:hAnsi="SimSun"/>
       <w:kern w:val="0"/>
       <w:sz w:val="24"/>
       <w:szCs w:val="24"/>
     </w:rPr>
   </w:style>
-  <w:style w:type="paragraph" w:styleId="a5">
+  <w:style w:type="paragraph" w:styleId="Footer">
     <w:name w:val="footer"/>
-    <w:basedOn w:val="a"/>
-    <w:link w:val="a6"/>
+    <w:basedOn w:val="Normal"/>
+    <w:link w:val="FooterChar"/>
     <w:uiPriority w:val="99"/>
     <w:unhideWhenUsed/>
     <w:rsid w:val="008640F0"/>
@@ -5111,22 +5271,22 @@
       </w:tabs>
     </w:pPr>
   </w:style>
-  <w:style w:type="character" w:customStyle="1" w:styleId="a6">
-    <w:name w:val="页脚 字符"/>
-    <w:basedOn w:val="a0"/>
-    <w:link w:val="a5"/>
+  <w:style w:type="character" w:customStyle="1" w:styleId="FooterChar">
+    <w:name w:val="Footer Char"/>
+    <w:basedOn w:val="DefaultParagraphFont"/>
+    <w:link w:val="Footer"/>
     <w:uiPriority w:val="99"/>
     <w:rsid w:val="008640F0"/>
     <w:rPr>
-      <w:rFonts w:ascii="宋体" w:eastAsiaTheme="majorEastAsia" w:hAnsi="宋体"/>
+      <w:rFonts w:ascii="SimSun" w:eastAsiaTheme="majorEastAsia" w:hAnsi="SimSun"/>
       <w:kern w:val="0"/>
       <w:sz w:val="24"/>
       <w:szCs w:val="24"/>
     </w:rPr>
   </w:style>
-  <w:style w:type="paragraph" w:styleId="a7">
+  <w:style w:type="paragraph" w:styleId="ListParagraph">
     <w:name w:val="List Paragraph"/>
-    <w:basedOn w:val="a"/>
+    <w:basedOn w:val="Normal"/>
     <w:uiPriority w:val="34"/>
     <w:qFormat/>
     <w:rsid w:val="005C6693"/>
@@ -5134,9 +5294,9 @@
       <w:ind w:firstLineChars="200" w:firstLine="420"/>
     </w:pPr>
   </w:style>
-  <w:style w:type="table" w:styleId="a8">
+  <w:style w:type="table" w:styleId="TableGrid">
     <w:name w:val="Table Grid"/>
-    <w:basedOn w:val="a1"/>
+    <w:basedOn w:val="TableNormal"/>
     <w:uiPriority w:val="59"/>
     <w:rsid w:val="00E0414C"/>
     <w:tblPr>
@@ -5150,9 +5310,9 @@
       </w:tblBorders>
     </w:tblPr>
   </w:style>
-  <w:style w:type="paragraph" w:styleId="a9">
+  <w:style w:type="paragraph" w:styleId="NormalWeb">
     <w:name w:val="Normal (Web)"/>
-    <w:basedOn w:val="a"/>
+    <w:basedOn w:val="Normal"/>
     <w:uiPriority w:val="99"/>
     <w:semiHidden/>
     <w:unhideWhenUsed/>
@@ -5452,7 +5612,7 @@
 </file>
 
 <file path=customXml/itemProps1.xml><?xml version="1.0" encoding="utf-8"?>
-<ds:datastoreItem xmlns:ds="http://schemas.openxmlformats.org/officeDocument/2006/customXml" ds:itemID="{9687EDD7-0349-4B84-94DE-C117D6E56E59}">
+<ds:datastoreItem xmlns:ds="http://schemas.openxmlformats.org/officeDocument/2006/customXml" ds:itemID="{680F9EE1-356A-4C6C-8BB6-0C51EA075A52}">
   <ds:schemaRefs>
     <ds:schemaRef ds:uri="http://schemas.openxmlformats.org/officeDocument/2006/bibliography"/>
   </ds:schemaRefs>
